--- a/SWEN3165/20190509/Class Summary.docx
+++ b/SWEN3165/20190509/Class Summary.docx
@@ -211,6 +211,8 @@
         </w:rPr>
         <w:t xml:space="preserve"> </w:t>
       </w:r>
+      <w:bookmarkStart w:id="0" w:name="_GoBack"/>
+      <w:bookmarkEnd w:id="0"/>
     </w:p>
     <w:p>
       <w:pPr>
@@ -259,6 +261,7 @@
       <w:r>
         <w:rPr>
           <w:rFonts w:ascii="Times New Roman" w:hAnsi="Times New Roman" w:cs="Times New Roman"/>
+          <w:noProof/>
           <w:sz w:val="24"/>
         </w:rPr>
         <w:drawing>
@@ -412,6 +415,7 @@
       <w:r>
         <w:rPr>
           <w:rFonts w:ascii="Times New Roman" w:hAnsi="Times New Roman" w:cs="Times New Roman"/>
+          <w:noProof/>
           <w:sz w:val="24"/>
         </w:rPr>
         <w:drawing>
@@ -575,6 +579,7 @@
       <w:r>
         <w:rPr>
           <w:rFonts w:ascii="Times New Roman" w:hAnsi="Times New Roman" w:cs="Times New Roman"/>
+          <w:noProof/>
           <w:sz w:val="24"/>
         </w:rPr>
         <w:lastRenderedPageBreak/>
@@ -654,10 +659,22 @@
           <w:rFonts w:ascii="Times New Roman" w:hAnsi="Times New Roman" w:cs="Times New Roman"/>
           <w:sz w:val="24"/>
         </w:rPr>
-        <w:t>be implemented should be placed, unfortunately time ran out.</w:t>
-      </w:r>
-      <w:bookmarkStart w:id="0" w:name="_GoBack"/>
-      <w:bookmarkEnd w:id="0"/>
+        <w:t>b</w:t>
+      </w:r>
+      <w:r>
+        <w:rPr>
+          <w:rFonts w:ascii="Times New Roman" w:hAnsi="Times New Roman" w:cs="Times New Roman"/>
+          <w:sz w:val="24"/>
+        </w:rPr>
+        <w:t>e implemented should be placed</w:t>
+      </w:r>
+      <w:r>
+        <w:rPr>
+          <w:rFonts w:ascii="Times New Roman" w:hAnsi="Times New Roman" w:cs="Times New Roman"/>
+          <w:sz w:val="24"/>
+        </w:rPr>
+        <w:t>.</w:t>
+      </w:r>
     </w:p>
     <w:sectPr>
       <w:pgSz w:w="12240" w:h="15840"/>
